--- a/Диплом/Преддипломная практика/Титульный лист.docx
+++ b/Диплом/Преддипломная практика/Титульный лист.docx
@@ -202,24 +202,34 @@
           <w:sz w:val="28"/>
           <w:szCs w:val="28"/>
         </w:rPr>
-        <w:t xml:space="preserve">                          </w:t>
-      </w:r>
-      <w:r>
-        <w:rPr>
-          <w:rFonts w:ascii="Times New Roman" w:eastAsia="Times New Roman" w:hAnsi="Times New Roman" w:cs="Times New Roman"/>
-          <w:sz w:val="28"/>
-          <w:szCs w:val="28"/>
-        </w:rPr>
-        <w:t>Оценка работы</w:t>
-      </w:r>
-      <w:r>
-        <w:rPr>
-          <w:rFonts w:ascii="Times New Roman" w:eastAsia="Times New Roman" w:hAnsi="Times New Roman" w:cs="Times New Roman"/>
-          <w:sz w:val="28"/>
-          <w:szCs w:val="28"/>
-          <w:u w:val="single"/>
-        </w:rPr>
-        <w:t>                     </w:t>
+        <w:t xml:space="preserve">                          Оценка работы</w:t>
+      </w:r>
+      <w:r>
+        <w:rPr>
+          <w:rFonts w:ascii="Times New Roman" w:eastAsia="Times New Roman" w:hAnsi="Times New Roman" w:cs="Times New Roman"/>
+          <w:sz w:val="28"/>
+          <w:szCs w:val="28"/>
+          <w:u w:val="single"/>
+        </w:rPr>
+        <w:t>   </w:t>
+      </w:r>
+      <w:r>
+        <w:rPr>
+          <w:rFonts w:ascii="Times New Roman" w:eastAsia="Times New Roman" w:hAnsi="Times New Roman" w:cs="Times New Roman"/>
+          <w:sz w:val="28"/>
+          <w:szCs w:val="28"/>
+          <w:u w:val="single"/>
+        </w:rPr>
+        <w:t>ЗАЧЁТ</w:t>
+      </w:r>
+      <w:r>
+        <w:rPr>
+          <w:rFonts w:ascii="Times New Roman" w:eastAsia="Times New Roman" w:hAnsi="Times New Roman" w:cs="Times New Roman"/>
+          <w:sz w:val="28"/>
+          <w:szCs w:val="28"/>
+          <w:u w:val="single"/>
+        </w:rPr>
+        <w:t>     </w:t>
       </w:r>
     </w:p>
     <w:p>
@@ -385,6 +395,8 @@
           <w:szCs w:val="28"/>
         </w:rPr>
       </w:pPr>
+      <w:bookmarkStart w:id="0" w:name="_GoBack"/>
+      <w:bookmarkEnd w:id="0"/>
     </w:p>
     <w:p>
       <w:pPr>
@@ -481,15 +493,7 @@
           <w:sz w:val="28"/>
           <w:szCs w:val="28"/>
         </w:rPr>
-        <w:t>Тип практики</w:t>
-      </w:r>
-      <w:r>
-        <w:rPr>
-          <w:rFonts w:ascii="Times New Roman" w:eastAsia="Times New Roman" w:hAnsi="Times New Roman" w:cs="Times New Roman"/>
-          <w:sz w:val="28"/>
-          <w:szCs w:val="28"/>
-        </w:rPr>
-        <w:t>:</w:t>
+        <w:t>Тип практики:</w:t>
       </w:r>
       <w:r>
         <w:rPr>
@@ -653,7 +657,7 @@
             <v:path o:extrusionok="f" gradientshapeok="t" o:connecttype="rect"/>
             <o:lock v:ext="edit" aspectratio="t"/>
           </v:shapetype>
-          <v:shape id="_x0000_s1026" type="#_x0000_t75" style="position:absolute;left:0;text-align:left;margin-left:201.6pt;margin-top:15.8pt;width:52.7pt;height:18.35pt;z-index:-251657216;mso-position-horizontal-relative:text;mso-position-vertical-relative:text;mso-width-relative:page;mso-height-relative:page">
+          <v:shape id="_x0000_s1026" type="#_x0000_t75" style="position:absolute;left:0;text-align:left;margin-left:201.6pt;margin-top:15.8pt;width:52.7pt;height:18.35pt;z-index:-251658752;mso-position-horizontal-relative:text;mso-position-vertical-relative:text;mso-width-relative:page;mso-height-relative:page">
             <v:imagedata r:id="rId5" o:title="ПодписьАнтон"/>
           </v:shape>
         </w:pict>
@@ -682,16 +686,7 @@
           <w:szCs w:val="28"/>
           <w:u w:val="single"/>
         </w:rPr>
-        <w:t>Кумков С.С</w:t>
-      </w:r>
-      <w:r>
-        <w:rPr>
-          <w:rFonts w:ascii="Times New Roman" w:hAnsi="Times New Roman" w:cs="Times New Roman"/>
-          <w:sz w:val="28"/>
-          <w:szCs w:val="28"/>
-          <w:u w:val="single"/>
-        </w:rPr>
-        <w:t>.</w:t>
+        <w:t>Кумков С.С.</w:t>
       </w:r>
       <w:r>
         <w:rPr>
@@ -756,16 +751,7 @@
           <w:szCs w:val="28"/>
           <w:u w:val="single"/>
         </w:rPr>
-        <w:t>.</w:t>
-      </w:r>
-      <w:r>
-        <w:rPr>
-          <w:rFonts w:ascii="Times New Roman" w:hAnsi="Times New Roman" w:cs="Times New Roman"/>
-          <w:sz w:val="28"/>
-          <w:szCs w:val="28"/>
-          <w:u w:val="single"/>
-        </w:rPr>
-        <w:t>                  </w:t>
+        <w:t>.                  </w:t>
       </w:r>
       <w:r>
         <w:rPr>
@@ -829,7 +815,25 @@
           <w:szCs w:val="26"/>
           <w:u w:val="single"/>
         </w:rPr>
-        <w:t>01.03.01.Математика</w:t>
+        <w:t>01.03.01  «</w:t>
+      </w:r>
+      <w:r>
+        <w:rPr>
+          <w:rFonts w:ascii="Times New Roman" w:hAnsi="Times New Roman" w:cs="Times New Roman"/>
+          <w:sz w:val="26"/>
+          <w:szCs w:val="26"/>
+          <w:u w:val="single"/>
+        </w:rPr>
+        <w:t>Математика</w:t>
+      </w:r>
+      <w:r>
+        <w:rPr>
+          <w:rFonts w:ascii="Times New Roman" w:hAnsi="Times New Roman" w:cs="Times New Roman"/>
+          <w:sz w:val="26"/>
+          <w:szCs w:val="26"/>
+          <w:u w:val="single"/>
+        </w:rPr>
+        <w:t>»</w:t>
       </w:r>
       <w:r>
         <w:rPr>
@@ -883,16 +887,7 @@
           <w:szCs w:val="26"/>
           <w:u w:val="single"/>
         </w:rPr>
-        <w:t>МЕН-</w:t>
-      </w:r>
-      <w:r>
-        <w:rPr>
-          <w:rFonts w:ascii="Times New Roman" w:hAnsi="Times New Roman" w:cs="Times New Roman"/>
-          <w:sz w:val="26"/>
-          <w:szCs w:val="26"/>
-          <w:u w:val="single"/>
-        </w:rPr>
-        <w:t>460102</w:t>
+        <w:t>МЕН-460102</w:t>
       </w:r>
       <w:r>
         <w:rPr>
@@ -947,8 +942,6 @@
         </w:rPr>
         <w:t>20</w:t>
       </w:r>
-      <w:bookmarkStart w:id="0" w:name="_GoBack"/>
-      <w:bookmarkEnd w:id="0"/>
     </w:p>
     <w:sectPr>
       <w:pgSz w:w="11906" w:h="16838"/>
